--- a/aos-10/vectors/complex-day-3.docx
+++ b/aos-10/vectors/complex-day-3.docx
@@ -283,15 +283,14 @@
         <w:t>Polar form</w:t>
       </w:r>
       <w:r>
-        <w:t xml:space="preserve"> </w:t>
-      </w:r>
-      <w:proofErr w:type="gramStart"/>
-      <w:r>
-        <w:t>The</w:t>
-      </w:r>
-      <w:proofErr w:type="gramEnd"/>
-      <w:r>
-        <w:t xml:space="preserve"> polar form of a complex number </w:t>
+        <w:rPr>
+          <w:b/>
+          <w:bCs/>
+        </w:rPr>
+        <w:t>:</w:t>
+      </w:r>
+      <w:r>
+        <w:t xml:space="preserve"> The polar form of a complex number </w:t>
       </w:r>
       <m:oMath>
         <m:r>
@@ -479,6 +478,15 @@
           <m:t>tan</m:t>
         </m:r>
         <m:r>
+          <m:rPr>
+            <m:sty m:val="p"/>
+          </m:rPr>
+          <w:rPr>
+            <w:rFonts w:ascii="Cambria Math" w:hAnsi="Cambria Math"/>
+          </w:rPr>
+          <m:t xml:space="preserve"> </m:t>
+        </m:r>
+        <m:r>
           <w:rPr>
             <w:rFonts w:ascii="Cambria Math" w:hAnsi="Cambria Math"/>
           </w:rPr>
@@ -639,13 +647,7 @@
           <w:rPr>
             <w:rFonts w:ascii="Cambria Math" w:hAnsi="Cambria Math"/>
           </w:rPr>
-          <m:t>r</m:t>
-        </m:r>
-        <m:r>
-          <w:rPr>
-            <w:rFonts w:ascii="Cambria Math" w:hAnsi="Cambria Math"/>
-          </w:rPr>
-          <m:t xml:space="preserve"> </m:t>
+          <m:t xml:space="preserve">r </m:t>
         </m:r>
         <m:r>
           <m:rPr>
@@ -654,16 +656,7 @@
           <w:rPr>
             <w:rFonts w:ascii="Cambria Math" w:hAnsi="Cambria Math"/>
           </w:rPr>
-          <m:t>cos</m:t>
-        </m:r>
-        <m:r>
-          <m:rPr>
-            <m:sty m:val="p"/>
-          </m:rPr>
-          <w:rPr>
-            <w:rFonts w:ascii="Cambria Math" w:hAnsi="Cambria Math"/>
-          </w:rPr>
-          <m:t xml:space="preserve"> </m:t>
+          <m:t xml:space="preserve">cos </m:t>
         </m:r>
         <m:r>
           <w:rPr>
@@ -704,13 +697,7 @@
           <w:rPr>
             <w:rFonts w:ascii="Cambria Math" w:hAnsi="Cambria Math"/>
           </w:rPr>
-          <m:t>r</m:t>
-        </m:r>
-        <m:r>
-          <w:rPr>
-            <w:rFonts w:ascii="Cambria Math" w:hAnsi="Cambria Math"/>
-          </w:rPr>
-          <m:t xml:space="preserve"> </m:t>
+          <m:t xml:space="preserve">r </m:t>
         </m:r>
         <m:r>
           <m:rPr>
@@ -719,16 +706,7 @@
           <w:rPr>
             <w:rFonts w:ascii="Cambria Math" w:hAnsi="Cambria Math"/>
           </w:rPr>
-          <m:t>sin</m:t>
-        </m:r>
-        <m:r>
-          <m:rPr>
-            <m:sty m:val="p"/>
-          </m:rPr>
-          <w:rPr>
-            <w:rFonts w:ascii="Cambria Math" w:hAnsi="Cambria Math"/>
-          </w:rPr>
-          <m:t xml:space="preserve"> </m:t>
+          <m:t xml:space="preserve">sin </m:t>
         </m:r>
         <m:r>
           <w:rPr>
@@ -3354,7 +3332,7 @@
             <v:stroke joinstyle="miter"/>
             <v:path gradientshapeok="t" o:connecttype="rect"/>
           </v:shapetype>
-          <v:shape id="_x0000_s1026" type="#_x0000_t202" style="position:absolute;margin-left:352.35pt;margin-top:170.1pt;width:197pt;height:.05pt;z-index:251665408;mso-position-horizontal-relative:text;mso-position-vertical-relative:text" wrapcoords="-82 0 -82 21098 21600 21098 21600 0 -82 0" stroked="f">
+          <v:shape id="_x0000_s1027" type="#_x0000_t202" alt="" style="position:absolute;margin-left:352.35pt;margin-top:170.1pt;width:197pt;height:21.45pt;z-index:251665408;mso-wrap-style:square;mso-wrap-edited:f;mso-width-percent:0;mso-height-percent:0;mso-position-horizontal-relative:text;mso-position-vertical-relative:text;mso-width-percent:0;mso-height-percent:0;v-text-anchor:top" wrapcoords="-82 0 -82 21098 21600 21098 21600 0 -82 0" stroked="f">
             <v:textbox style="mso-fit-shape-to-text:t" inset="0,0,0,0">
               <w:txbxContent>
                 <w:p>
@@ -3796,13 +3774,13 @@
           <w:noProof/>
         </w:rPr>
         <w:drawing>
-          <wp:anchor distT="0" distB="0" distL="114300" distR="114300" simplePos="0" relativeHeight="251673600" behindDoc="0" locked="0" layoutInCell="1" allowOverlap="1" wp14:anchorId="3CF8B37C" wp14:editId="768237E3">
+          <wp:anchor distT="0" distB="0" distL="114300" distR="114300" simplePos="0" relativeHeight="251673600" behindDoc="0" locked="0" layoutInCell="1" allowOverlap="1" wp14:anchorId="3CF8B37C" wp14:editId="28CF57DE">
             <wp:simplePos x="0" y="0"/>
             <wp:positionH relativeFrom="column">
-              <wp:posOffset>236695</wp:posOffset>
+              <wp:posOffset>201051</wp:posOffset>
             </wp:positionH>
             <wp:positionV relativeFrom="paragraph">
-              <wp:posOffset>338504</wp:posOffset>
+              <wp:posOffset>165881</wp:posOffset>
             </wp:positionV>
             <wp:extent cx="2801943" cy="1748413"/>
             <wp:effectExtent l="0" t="0" r="0" b="0"/>
@@ -3864,7 +3842,7 @@
           <w:noProof/>
         </w:rPr>
         <w:pict w14:anchorId="40331FD5">
-          <v:shape id="_x0000_s1027" type="#_x0000_t202" style="position:absolute;margin-left:24.2pt;margin-top:150.65pt;width:220.6pt;height:21.45pt;z-index:251667456;mso-position-horizontal-relative:text;mso-position-vertical-relative:text" wrapcoords="-73 0 -73 20880 21600 20880 21600 0 -73 0" stroked="f">
+          <v:shape id="_x0000_s1026" type="#_x0000_t202" alt="" style="position:absolute;margin-left:24.2pt;margin-top:150.65pt;width:220.6pt;height:21.45pt;z-index:251667456;mso-wrap-style:square;mso-wrap-edited:f;mso-width-percent:0;mso-height-percent:0;mso-position-horizontal-relative:text;mso-position-vertical-relative:text;mso-width-percent:0;mso-height-percent:0;v-text-anchor:top" wrapcoords="-73 0 -73 20880 21600 20880 21600 0 -73 0" stroked="f">
             <v:textbox style="mso-fit-shape-to-text:t" inset="0,0,0,0">
               <w:txbxContent>
                 <w:p>
@@ -5407,10 +5385,7 @@
         <w:t>THEOREM</w:t>
       </w:r>
       <w:r>
-        <w:t xml:space="preserve">: </w:t>
-      </w:r>
-      <w:r>
-        <w:t xml:space="preserve">Let </w:t>
+        <w:t xml:space="preserve">: Let </w:t>
       </w:r>
       <m:oMath>
         <m:sSub>
@@ -5614,13 +5589,7 @@
         </m:r>
       </m:oMath>
       <w:r>
-        <w:t xml:space="preserve">). </w:t>
-      </w:r>
-      <w:r>
-        <w:t>Then</w:t>
-      </w:r>
-      <w:r>
-        <w:t xml:space="preserve"> </w:t>
+        <w:t xml:space="preserve">). Then </w:t>
       </w:r>
       <m:oMath>
         <m:sSub>
@@ -11650,6 +11619,13 @@
     <w:lsdException w:name="No Spacing" w:uiPriority="1" w:qFormat="1"/>
     <w:lsdException w:name="Light Shading"/>
     <w:lsdException w:name="Light List"/>
+    <w:lsdException w:name="Light Grid"/>
+    <w:lsdException w:name="Medium Shading 1"/>
+    <w:lsdException w:name="Medium Shading 2"/>
+    <w:lsdException w:name="Medium List 1"/>
+    <w:lsdException w:name="Medium List 2"/>
+    <w:lsdException w:name="Medium Grid 1"/>
+    <w:lsdException w:name="Medium Grid 2"/>
     <w:lsdException w:name="Medium Grid 3"/>
     <w:lsdException w:name="Dark List"/>
     <w:lsdException w:name="Colorful Shading"/>
